--- a/04_Linux working/common_stuff/12.1_CGroups.docx
+++ b/04_Linux working/common_stuff/12.1_CGroups.docx
@@ -11,7 +11,6 @@
           <w:szCs w:val="28"/>
         </w:rPr>
       </w:pPr>
-      <w:proofErr w:type="spellStart"/>
       <w:r>
         <w:rPr>
           <w:b/>
@@ -20,7 +19,6 @@
         </w:rPr>
         <w:t>CGroups</w:t>
       </w:r>
-      <w:proofErr w:type="spellEnd"/>
     </w:p>
     <w:tbl>
       <w:tblPr>
@@ -139,6 +137,13 @@
                 <w:szCs w:val="20"/>
               </w:rPr>
             </w:pPr>
+            <w:r>
+              <w:rPr>
+                <w:sz w:val="20"/>
+                <w:szCs w:val="20"/>
+              </w:rPr>
+              <w:t>/proc/cgroups</w:t>
+            </w:r>
           </w:p>
         </w:tc>
         <w:tc>
@@ -163,28 +168,39 @@
         </w:trPr>
         <w:tc>
           <w:tcPr>
-            <w:tcW w:w="9212" w:type="dxa"/>
-            <w:gridSpan w:val="2"/>
-            <w:shd w:val="clear" w:color="auto" w:fill="D9D9D9" w:themeFill="background1" w:themeFillShade="D9"/>
-            <w:vAlign w:val="center"/>
-          </w:tcPr>
-          <w:p>
-            <w:pPr>
-              <w:jc w:val="center"/>
-              <w:rPr>
-                <w:b/>
-                <w:sz w:val="20"/>
-                <w:szCs w:val="20"/>
-              </w:rPr>
-            </w:pPr>
-            <w:r>
-              <w:rPr>
-                <w:b/>
-                <w:sz w:val="20"/>
-                <w:szCs w:val="20"/>
-              </w:rPr>
-              <w:t>QUICK START</w:t>
-            </w:r>
+            <w:tcW w:w="2093" w:type="dxa"/>
+            <w:vAlign w:val="center"/>
+          </w:tcPr>
+          <w:p>
+            <w:pPr>
+              <w:jc w:val="center"/>
+              <w:rPr>
+                <w:sz w:val="20"/>
+                <w:szCs w:val="20"/>
+              </w:rPr>
+            </w:pPr>
+            <w:r>
+              <w:rPr>
+                <w:sz w:val="20"/>
+                <w:szCs w:val="20"/>
+              </w:rPr>
+              <w:t>Fichiers unités</w:t>
+            </w:r>
+          </w:p>
+        </w:tc>
+        <w:tc>
+          <w:tcPr>
+            <w:tcW w:w="7119" w:type="dxa"/>
+            <w:vAlign w:val="center"/>
+          </w:tcPr>
+          <w:p>
+            <w:pPr>
+              <w:jc w:val="center"/>
+              <w:rPr>
+                <w:sz w:val="20"/>
+                <w:szCs w:val="20"/>
+              </w:rPr>
+            </w:pPr>
           </w:p>
         </w:tc>
       </w:tr>
@@ -194,6 +210,79 @@
         </w:trPr>
         <w:tc>
           <w:tcPr>
+            <w:tcW w:w="2093" w:type="dxa"/>
+            <w:vAlign w:val="center"/>
+          </w:tcPr>
+          <w:p>
+            <w:pPr>
+              <w:jc w:val="center"/>
+              <w:rPr>
+                <w:sz w:val="20"/>
+                <w:szCs w:val="20"/>
+              </w:rPr>
+            </w:pPr>
+            <w:r>
+              <w:rPr>
+                <w:sz w:val="20"/>
+                <w:szCs w:val="20"/>
+              </w:rPr>
+              <w:t>/sys/fs/cgroup/</w:t>
+            </w:r>
+          </w:p>
+        </w:tc>
+        <w:tc>
+          <w:tcPr>
+            <w:tcW w:w="7119" w:type="dxa"/>
+            <w:vAlign w:val="center"/>
+          </w:tcPr>
+          <w:p>
+            <w:pPr>
+              <w:jc w:val="center"/>
+              <w:rPr>
+                <w:sz w:val="20"/>
+                <w:szCs w:val="20"/>
+              </w:rPr>
+            </w:pPr>
+          </w:p>
+        </w:tc>
+      </w:tr>
+      <w:tr>
+        <w:trPr>
+          <w:trHeight w:val="567"/>
+        </w:trPr>
+        <w:tc>
+          <w:tcPr>
+            <w:tcW w:w="9212" w:type="dxa"/>
+            <w:gridSpan w:val="2"/>
+            <w:shd w:val="clear" w:color="auto" w:fill="D9D9D9" w:themeFill="background1" w:themeFillShade="D9"/>
+            <w:vAlign w:val="center"/>
+          </w:tcPr>
+          <w:p>
+            <w:pPr>
+              <w:jc w:val="center"/>
+              <w:rPr>
+                <w:b/>
+                <w:sz w:val="20"/>
+                <w:szCs w:val="20"/>
+              </w:rPr>
+            </w:pPr>
+            <w:r>
+              <w:rPr>
+                <w:b/>
+                <w:sz w:val="20"/>
+                <w:szCs w:val="20"/>
+              </w:rPr>
+              <w:t>QUICK START</w:t>
+            </w:r>
+          </w:p>
+        </w:tc>
+      </w:tr>
+      <w:tr>
+        <w:trPr>
+          <w:trHeight w:val="567"/>
+        </w:trPr>
+        <w:tc>
+          <w:tcPr>
             <w:tcW w:w="9212" w:type="dxa"/>
             <w:gridSpan w:val="2"/>
             <w:vAlign w:val="center"/>
@@ -236,7 +325,7 @@
         </w:numPr>
       </w:pPr>
       <w:r>
-        <w:t xml:space="preserve">Fonctionnalités : </w:t>
+        <w:t xml:space="preserve">Globalement deux fonctionnalités : </w:t>
       </w:r>
     </w:p>
     <w:p>
@@ -248,10 +337,7 @@
         </w:numPr>
       </w:pPr>
       <w:r>
-        <w:t>Limitation des ressources</w:t>
-      </w:r>
-      <w:r>
-        <w:t xml:space="preserve"> RAM – HDD - Caches</w:t>
+        <w:t>Labélisation des processus</w:t>
       </w:r>
     </w:p>
     <w:p>
@@ -263,10 +349,19 @@
         </w:numPr>
       </w:pPr>
       <w:r>
-        <w:t>Priorisation : au niveau du CPU, des I/O</w:t>
-      </w:r>
-      <w:r>
-        <w:t xml:space="preserve"> (bande passante réseau…)</w:t>
+        <w:t>Limitation des ressources par labels</w:t>
+      </w:r>
+    </w:p>
+    <w:p>
+      <w:pPr>
+        <w:pStyle w:val="Paragraphedeliste"/>
+        <w:numPr>
+          <w:ilvl w:val="0"/>
+          <w:numId w:val="1"/>
+        </w:numPr>
+      </w:pPr>
+      <w:r>
+        <w:t xml:space="preserve">Fonctionnalités : </w:t>
       </w:r>
     </w:p>
     <w:p>
@@ -278,7 +373,10 @@
         </w:numPr>
       </w:pPr>
       <w:r>
-        <w:t>Comptabilité : Quantité de ressources consommées (facturation client)</w:t>
+        <w:t>Limitation des ressources</w:t>
+      </w:r>
+      <w:r>
+        <w:t xml:space="preserve"> RAM – HDD - Caches</w:t>
       </w:r>
     </w:p>
     <w:p>
@@ -290,11 +388,22 @@
         </w:numPr>
       </w:pPr>
       <w:r>
-        <w:t>Isolation : Séparation afin que les processus ne puissent pas voir les processus des autres</w:t>
-      </w:r>
-      <w:r>
-        <w:t>. Notion d’espace de nommage</w:t>
-      </w:r>
+        <w:t>Priorisation : au niveau du CPU, des I/O</w:t>
+      </w:r>
+      <w:r>
+        <w:t xml:space="preserve"> (bande passante réseau…)</w:t>
+      </w:r>
+    </w:p>
+    <w:p>
+      <w:pPr>
+        <w:pStyle w:val="Paragraphedeliste"/>
+        <w:ind w:left="1440"/>
+      </w:pPr>
+      <w:r>
+        <w:t>Possibilité de faire tourner le processus sur un CPU particulier.</w:t>
+      </w:r>
+      <w:bookmarkStart w:id="0" w:name="_GoBack"/>
+      <w:bookmarkEnd w:id="0"/>
     </w:p>
     <w:p>
       <w:pPr>
@@ -305,6 +414,33 @@
         </w:numPr>
       </w:pPr>
       <w:r>
+        <w:t>Comptabilité : Quantité de ressources consommées (facturation client)</w:t>
+      </w:r>
+    </w:p>
+    <w:p>
+      <w:pPr>
+        <w:pStyle w:val="Paragraphedeliste"/>
+        <w:numPr>
+          <w:ilvl w:val="1"/>
+          <w:numId w:val="1"/>
+        </w:numPr>
+      </w:pPr>
+      <w:r>
+        <w:t>Isolation : Séparation afin que les processus ne puissent pas voir les processus des autres</w:t>
+      </w:r>
+      <w:r>
+        <w:t>. Notion d’espace de nommage</w:t>
+      </w:r>
+    </w:p>
+    <w:p>
+      <w:pPr>
+        <w:pStyle w:val="Paragraphedeliste"/>
+        <w:numPr>
+          <w:ilvl w:val="1"/>
+          <w:numId w:val="1"/>
+        </w:numPr>
+      </w:pPr>
+      <w:r>
         <w:t>Contrôle : Création de points de sauvegarde</w:t>
       </w:r>
     </w:p>
@@ -356,10 +492,53 @@
         <w:t>C’est systemd qui s’occupe des cgroups </w:t>
       </w:r>
       <w:r>
-        <w:t xml:space="preserve"> en créant une hiérarchie d’unités  slice, scope et services</w:t>
-      </w:r>
-      <w:bookmarkStart w:id="0" w:name="_GoBack"/>
-      <w:bookmarkEnd w:id="0"/>
+        <w:t xml:space="preserve"> en créant une hiérarchie d’</w:t>
+      </w:r>
+      <w:r>
+        <w:t>unités :</w:t>
+      </w:r>
+    </w:p>
+    <w:p>
+      <w:pPr>
+        <w:pStyle w:val="Paragraphedeliste"/>
+        <w:numPr>
+          <w:ilvl w:val="1"/>
+          <w:numId w:val="1"/>
+        </w:numPr>
+      </w:pPr>
+      <w:r>
+        <w:t>Les .slice ont rapports directement aux cgroups et contiennent des .scope et des .service</w:t>
+      </w:r>
+    </w:p>
+    <w:p>
+      <w:pPr>
+        <w:pStyle w:val="Paragraphedeliste"/>
+        <w:numPr>
+          <w:ilvl w:val="1"/>
+          <w:numId w:val="1"/>
+        </w:numPr>
+      </w:pPr>
+      <w:r>
+        <w:t>Les .scope sont un regroupement de .service</w:t>
+      </w:r>
+    </w:p>
+    <w:p>
+      <w:pPr>
+        <w:pStyle w:val="Paragraphedeliste"/>
+        <w:numPr>
+          <w:ilvl w:val="0"/>
+          <w:numId w:val="1"/>
+        </w:numPr>
+        <w:rPr>
+          <w:b/>
+        </w:rPr>
+      </w:pPr>
+      <w:r>
+        <w:rPr>
+          <w:b/>
+        </w:rPr>
+        <w:t>Les limitations de ressource se font via les directives dans les fichiers unités.</w:t>
+      </w:r>
     </w:p>
     <w:p/>
     <w:p/>
@@ -369,7 +548,6 @@
     <w:p/>
     <w:p/>
     <w:p/>
-    <w:p/>
     <w:p>
       <w:r>
         <w:rPr>
@@ -377,15 +555,15 @@
           <w:lang w:eastAsia="fr-FR"/>
         </w:rPr>
         <w:drawing>
-          <wp:anchor distT="0" distB="0" distL="114300" distR="114300" simplePos="0" relativeHeight="251658240" behindDoc="1" locked="0" layoutInCell="1" allowOverlap="1">
+          <wp:anchor distT="0" distB="0" distL="114300" distR="114300" simplePos="0" relativeHeight="251658240" behindDoc="1" locked="0" layoutInCell="1" allowOverlap="1" wp14:anchorId="1CC50BF4" wp14:editId="4E685459">
             <wp:simplePos x="0" y="0"/>
             <wp:positionH relativeFrom="column">
-              <wp:posOffset>-309245</wp:posOffset>
+              <wp:posOffset>-366395</wp:posOffset>
             </wp:positionH>
             <wp:positionV relativeFrom="paragraph">
-              <wp:posOffset>-2540</wp:posOffset>
+              <wp:posOffset>-460375</wp:posOffset>
             </wp:positionV>
-            <wp:extent cx="6378513" cy="4038600"/>
+            <wp:extent cx="6377940" cy="4038600"/>
             <wp:effectExtent l="0" t="0" r="3810" b="0"/>
             <wp:wrapNone/>
             <wp:docPr id="1" name="Image 1"/>
@@ -400,7 +578,7 @@
                     <pic:cNvPicPr/>
                   </pic:nvPicPr>
                   <pic:blipFill>
-                    <a:blip r:embed="rId6">
+                    <a:blip r:embed="rId7">
                       <a:extLst>
                         <a:ext uri="{28A0092B-C50C-407E-A947-70E740481C1C}">
                           <a14:useLocalDpi xmlns:a14="http://schemas.microsoft.com/office/drawing/2010/main" val="0"/>
@@ -414,7 +592,7 @@
                   <pic:spPr>
                     <a:xfrm>
                       <a:off x="0" y="0"/>
-                      <a:ext cx="6378513" cy="4038600"/>
+                      <a:ext cx="6377940" cy="4038600"/>
                     </a:xfrm>
                     <a:prstGeom prst="rect">
                       <a:avLst/>
@@ -431,6 +609,690 @@
             </wp14:sizeRelV>
           </wp:anchor>
         </w:drawing>
+      </w:r>
+    </w:p>
+    <w:p/>
+    <w:p/>
+    <w:p/>
+    <w:p/>
+    <w:p/>
+    <w:p/>
+    <w:p/>
+    <w:p/>
+    <w:p/>
+    <w:p/>
+    <w:p/>
+    <w:p/>
+    <w:p>
+      <w:pPr>
+        <w:rPr>
+          <w:b/>
+          <w:u w:val="single"/>
+        </w:rPr>
+      </w:pPr>
+      <w:r>
+        <w:rPr>
+          <w:b/>
+          <w:u w:val="single"/>
+        </w:rPr>
+        <w:t>Contrôleurs de ressources = sous-système cgroup</w:t>
+      </w:r>
+      <w:r>
+        <w:rPr>
+          <w:b/>
+          <w:u w:val="single"/>
+        </w:rPr>
+        <w:t xml:space="preserve"> accessible via /proc/cgroups</w:t>
+      </w:r>
+    </w:p>
+    <w:tbl>
+      <w:tblPr>
+        <w:tblStyle w:val="Grilledutableau"/>
+        <w:tblW w:w="0" w:type="auto"/>
+        <w:tblLook w:val="04A0" w:firstRow="1" w:lastRow="0" w:firstColumn="1" w:lastColumn="0" w:noHBand="0" w:noVBand="1"/>
+      </w:tblPr>
+      <w:tblGrid>
+        <w:gridCol w:w="2235"/>
+        <w:gridCol w:w="6977"/>
+      </w:tblGrid>
+      <w:tr>
+        <w:trPr>
+          <w:trHeight w:val="567"/>
+        </w:trPr>
+        <w:tc>
+          <w:tcPr>
+            <w:tcW w:w="2235" w:type="dxa"/>
+            <w:shd w:val="clear" w:color="auto" w:fill="D9D9D9" w:themeFill="background1" w:themeFillShade="D9"/>
+            <w:vAlign w:val="center"/>
+          </w:tcPr>
+          <w:p>
+            <w:pPr>
+              <w:jc w:val="center"/>
+              <w:rPr>
+                <w:b/>
+                <w:sz w:val="20"/>
+                <w:szCs w:val="20"/>
+              </w:rPr>
+            </w:pPr>
+            <w:r>
+              <w:rPr>
+                <w:b/>
+                <w:sz w:val="20"/>
+                <w:szCs w:val="20"/>
+              </w:rPr>
+              <w:t>Sous-système</w:t>
+            </w:r>
+          </w:p>
+        </w:tc>
+        <w:tc>
+          <w:tcPr>
+            <w:tcW w:w="6977" w:type="dxa"/>
+            <w:shd w:val="clear" w:color="auto" w:fill="D9D9D9" w:themeFill="background1" w:themeFillShade="D9"/>
+            <w:vAlign w:val="center"/>
+          </w:tcPr>
+          <w:p>
+            <w:pPr>
+              <w:jc w:val="center"/>
+              <w:rPr>
+                <w:b/>
+                <w:sz w:val="20"/>
+                <w:szCs w:val="20"/>
+              </w:rPr>
+            </w:pPr>
+            <w:r>
+              <w:rPr>
+                <w:b/>
+                <w:sz w:val="20"/>
+                <w:szCs w:val="20"/>
+              </w:rPr>
+              <w:t>Comments</w:t>
+            </w:r>
+          </w:p>
+        </w:tc>
+      </w:tr>
+      <w:tr>
+        <w:trPr>
+          <w:trHeight w:val="567"/>
+        </w:trPr>
+        <w:tc>
+          <w:tcPr>
+            <w:tcW w:w="2235" w:type="dxa"/>
+            <w:vAlign w:val="center"/>
+          </w:tcPr>
+          <w:p>
+            <w:pPr>
+              <w:jc w:val="center"/>
+              <w:rPr>
+                <w:sz w:val="20"/>
+                <w:szCs w:val="20"/>
+              </w:rPr>
+            </w:pPr>
+            <w:r>
+              <w:rPr>
+                <w:sz w:val="20"/>
+                <w:szCs w:val="20"/>
+              </w:rPr>
+              <w:t>blkio</w:t>
+            </w:r>
+          </w:p>
+        </w:tc>
+        <w:tc>
+          <w:tcPr>
+            <w:tcW w:w="6977" w:type="dxa"/>
+            <w:vAlign w:val="center"/>
+          </w:tcPr>
+          <w:p>
+            <w:pPr>
+              <w:jc w:val="center"/>
+              <w:rPr>
+                <w:sz w:val="20"/>
+                <w:szCs w:val="20"/>
+              </w:rPr>
+            </w:pPr>
+            <w:r>
+              <w:rPr>
+                <w:sz w:val="20"/>
+                <w:szCs w:val="20"/>
+              </w:rPr>
+              <w:t xml:space="preserve">Limitation I/O </w:t>
+            </w:r>
+            <w:r>
+              <w:rPr>
+                <w:sz w:val="20"/>
+                <w:szCs w:val="20"/>
+              </w:rPr>
+              <w:t>des périphériques blocs</w:t>
+            </w:r>
+          </w:p>
+        </w:tc>
+      </w:tr>
+      <w:tr>
+        <w:trPr>
+          <w:trHeight w:val="567"/>
+        </w:trPr>
+        <w:tc>
+          <w:tcPr>
+            <w:tcW w:w="2235" w:type="dxa"/>
+            <w:vAlign w:val="center"/>
+          </w:tcPr>
+          <w:p>
+            <w:pPr>
+              <w:jc w:val="center"/>
+              <w:rPr>
+                <w:sz w:val="20"/>
+                <w:szCs w:val="20"/>
+              </w:rPr>
+            </w:pPr>
+            <w:r>
+              <w:rPr>
+                <w:sz w:val="20"/>
+                <w:szCs w:val="20"/>
+              </w:rPr>
+              <w:t>cpu</w:t>
+            </w:r>
+          </w:p>
+        </w:tc>
+        <w:tc>
+          <w:tcPr>
+            <w:tcW w:w="6977" w:type="dxa"/>
+            <w:vAlign w:val="center"/>
+          </w:tcPr>
+          <w:p>
+            <w:pPr>
+              <w:jc w:val="center"/>
+              <w:rPr>
+                <w:sz w:val="20"/>
+                <w:szCs w:val="20"/>
+              </w:rPr>
+            </w:pPr>
+            <w:r>
+              <w:rPr>
+                <w:sz w:val="20"/>
+                <w:szCs w:val="20"/>
+              </w:rPr>
+              <w:t>Four</w:t>
+            </w:r>
+            <w:r>
+              <w:rPr>
+                <w:sz w:val="20"/>
+                <w:szCs w:val="20"/>
+              </w:rPr>
+              <w:t>nit des tâches cgroups aux CPUs via le scheduler CPU.</w:t>
+            </w:r>
+          </w:p>
+          <w:p>
+            <w:pPr>
+              <w:jc w:val="center"/>
+              <w:rPr>
+                <w:sz w:val="20"/>
+                <w:szCs w:val="20"/>
+              </w:rPr>
+            </w:pPr>
+            <w:r>
+              <w:rPr>
+                <w:sz w:val="20"/>
+                <w:szCs w:val="20"/>
+              </w:rPr>
+              <w:t>Monté avec cpuacct</w:t>
+            </w:r>
+          </w:p>
+        </w:tc>
+      </w:tr>
+      <w:tr>
+        <w:trPr>
+          <w:trHeight w:val="567"/>
+        </w:trPr>
+        <w:tc>
+          <w:tcPr>
+            <w:tcW w:w="2235" w:type="dxa"/>
+            <w:vAlign w:val="center"/>
+          </w:tcPr>
+          <w:p>
+            <w:pPr>
+              <w:jc w:val="center"/>
+              <w:rPr>
+                <w:sz w:val="20"/>
+                <w:szCs w:val="20"/>
+              </w:rPr>
+            </w:pPr>
+            <w:r>
+              <w:rPr>
+                <w:sz w:val="20"/>
+                <w:szCs w:val="20"/>
+              </w:rPr>
+              <w:t>cpuacct</w:t>
+            </w:r>
+          </w:p>
+        </w:tc>
+        <w:tc>
+          <w:tcPr>
+            <w:tcW w:w="6977" w:type="dxa"/>
+            <w:vAlign w:val="center"/>
+          </w:tcPr>
+          <w:p>
+            <w:pPr>
+              <w:jc w:val="center"/>
+              <w:rPr>
+                <w:sz w:val="20"/>
+                <w:szCs w:val="20"/>
+              </w:rPr>
+            </w:pPr>
+            <w:r>
+              <w:rPr>
+                <w:sz w:val="20"/>
+                <w:szCs w:val="20"/>
+              </w:rPr>
+              <w:t>Reporting automatique des ressources CPU par tâches cgroups.</w:t>
+            </w:r>
+          </w:p>
+        </w:tc>
+      </w:tr>
+      <w:tr>
+        <w:trPr>
+          <w:trHeight w:val="567"/>
+        </w:trPr>
+        <w:tc>
+          <w:tcPr>
+            <w:tcW w:w="2235" w:type="dxa"/>
+            <w:vAlign w:val="center"/>
+          </w:tcPr>
+          <w:p>
+            <w:pPr>
+              <w:jc w:val="center"/>
+              <w:rPr>
+                <w:sz w:val="20"/>
+                <w:szCs w:val="20"/>
+              </w:rPr>
+            </w:pPr>
+            <w:r>
+              <w:rPr>
+                <w:sz w:val="20"/>
+                <w:szCs w:val="20"/>
+              </w:rPr>
+              <w:t>cpuset</w:t>
+            </w:r>
+          </w:p>
+        </w:tc>
+        <w:tc>
+          <w:tcPr>
+            <w:tcW w:w="6977" w:type="dxa"/>
+            <w:vAlign w:val="center"/>
+          </w:tcPr>
+          <w:p>
+            <w:pPr>
+              <w:jc w:val="center"/>
+              <w:rPr>
+                <w:sz w:val="20"/>
+                <w:szCs w:val="20"/>
+              </w:rPr>
+            </w:pPr>
+            <w:r>
+              <w:rPr>
+                <w:sz w:val="20"/>
+                <w:szCs w:val="20"/>
+              </w:rPr>
+              <w:t>Assignement d’un CPU unique et de nœuds mémoires à des tâches dans un cgroup</w:t>
+            </w:r>
+          </w:p>
+        </w:tc>
+      </w:tr>
+      <w:tr>
+        <w:trPr>
+          <w:trHeight w:val="567"/>
+        </w:trPr>
+        <w:tc>
+          <w:tcPr>
+            <w:tcW w:w="2235" w:type="dxa"/>
+            <w:vAlign w:val="center"/>
+          </w:tcPr>
+          <w:p>
+            <w:pPr>
+              <w:jc w:val="center"/>
+              <w:rPr>
+                <w:sz w:val="20"/>
+                <w:szCs w:val="20"/>
+              </w:rPr>
+            </w:pPr>
+            <w:r>
+              <w:rPr>
+                <w:sz w:val="20"/>
+                <w:szCs w:val="20"/>
+              </w:rPr>
+              <w:t>devices</w:t>
+            </w:r>
+          </w:p>
+        </w:tc>
+        <w:tc>
+          <w:tcPr>
+            <w:tcW w:w="6977" w:type="dxa"/>
+            <w:vAlign w:val="center"/>
+          </w:tcPr>
+          <w:p>
+            <w:pPr>
+              <w:jc w:val="center"/>
+              <w:rPr>
+                <w:sz w:val="20"/>
+                <w:szCs w:val="20"/>
+              </w:rPr>
+            </w:pPr>
+            <w:r>
+              <w:rPr>
+                <w:sz w:val="20"/>
+                <w:szCs w:val="20"/>
+              </w:rPr>
+              <w:t>Autorisation ou refus d’accès de tâches cgroups à des périphériques</w:t>
+            </w:r>
+          </w:p>
+        </w:tc>
+      </w:tr>
+      <w:tr>
+        <w:trPr>
+          <w:trHeight w:val="567"/>
+        </w:trPr>
+        <w:tc>
+          <w:tcPr>
+            <w:tcW w:w="2235" w:type="dxa"/>
+            <w:vAlign w:val="center"/>
+          </w:tcPr>
+          <w:p>
+            <w:pPr>
+              <w:jc w:val="center"/>
+              <w:rPr>
+                <w:sz w:val="20"/>
+                <w:szCs w:val="20"/>
+              </w:rPr>
+            </w:pPr>
+            <w:r>
+              <w:rPr>
+                <w:sz w:val="20"/>
+                <w:szCs w:val="20"/>
+              </w:rPr>
+              <w:lastRenderedPageBreak/>
+              <w:t>freezer</w:t>
+            </w:r>
+          </w:p>
+        </w:tc>
+        <w:tc>
+          <w:tcPr>
+            <w:tcW w:w="6977" w:type="dxa"/>
+            <w:vAlign w:val="center"/>
+          </w:tcPr>
+          <w:p>
+            <w:pPr>
+              <w:jc w:val="center"/>
+              <w:rPr>
+                <w:sz w:val="20"/>
+                <w:szCs w:val="20"/>
+              </w:rPr>
+            </w:pPr>
+            <w:r>
+              <w:rPr>
+                <w:sz w:val="20"/>
+                <w:szCs w:val="20"/>
+              </w:rPr>
+              <w:t>Suspension ou reprise de tâches dans un cgroup</w:t>
+            </w:r>
+          </w:p>
+        </w:tc>
+      </w:tr>
+      <w:tr>
+        <w:trPr>
+          <w:trHeight w:val="567"/>
+        </w:trPr>
+        <w:tc>
+          <w:tcPr>
+            <w:tcW w:w="2235" w:type="dxa"/>
+            <w:vAlign w:val="center"/>
+          </w:tcPr>
+          <w:p>
+            <w:pPr>
+              <w:jc w:val="center"/>
+              <w:rPr>
+                <w:sz w:val="20"/>
+                <w:szCs w:val="20"/>
+              </w:rPr>
+            </w:pPr>
+            <w:r>
+              <w:rPr>
+                <w:sz w:val="20"/>
+                <w:szCs w:val="20"/>
+              </w:rPr>
+              <w:t>memory</w:t>
+            </w:r>
+          </w:p>
+        </w:tc>
+        <w:tc>
+          <w:tcPr>
+            <w:tcW w:w="6977" w:type="dxa"/>
+            <w:vAlign w:val="center"/>
+          </w:tcPr>
+          <w:p>
+            <w:pPr>
+              <w:jc w:val="center"/>
+              <w:rPr>
+                <w:sz w:val="20"/>
+                <w:szCs w:val="20"/>
+              </w:rPr>
+            </w:pPr>
+            <w:r>
+              <w:rPr>
+                <w:sz w:val="20"/>
+                <w:szCs w:val="20"/>
+              </w:rPr>
+              <w:t>Limitation sur RAM par tâches dans un cgroup et reporting sur consommation ressources</w:t>
+            </w:r>
+          </w:p>
+        </w:tc>
+      </w:tr>
+      <w:tr>
+        <w:trPr>
+          <w:trHeight w:val="567"/>
+        </w:trPr>
+        <w:tc>
+          <w:tcPr>
+            <w:tcW w:w="2235" w:type="dxa"/>
+            <w:vAlign w:val="center"/>
+          </w:tcPr>
+          <w:p>
+            <w:pPr>
+              <w:jc w:val="center"/>
+              <w:rPr>
+                <w:sz w:val="20"/>
+                <w:szCs w:val="20"/>
+              </w:rPr>
+            </w:pPr>
+            <w:r>
+              <w:rPr>
+                <w:sz w:val="20"/>
+                <w:szCs w:val="20"/>
+              </w:rPr>
+              <w:t>Net-cls</w:t>
+            </w:r>
+          </w:p>
+        </w:tc>
+        <w:tc>
+          <w:tcPr>
+            <w:tcW w:w="6977" w:type="dxa"/>
+            <w:vAlign w:val="center"/>
+          </w:tcPr>
+          <w:p>
+            <w:pPr>
+              <w:jc w:val="center"/>
+              <w:rPr>
+                <w:sz w:val="20"/>
+                <w:szCs w:val="20"/>
+              </w:rPr>
+            </w:pPr>
+            <w:r>
+              <w:rPr>
+                <w:sz w:val="20"/>
+                <w:szCs w:val="20"/>
+              </w:rPr>
+              <w:t>Les paquets réseaux reçoivent un classid : identification des paquets envoyé par un cgroup particulier.</w:t>
+            </w:r>
+          </w:p>
+        </w:tc>
+      </w:tr>
+      <w:tr>
+        <w:trPr>
+          <w:trHeight w:val="567"/>
+        </w:trPr>
+        <w:tc>
+          <w:tcPr>
+            <w:tcW w:w="2235" w:type="dxa"/>
+            <w:vAlign w:val="center"/>
+          </w:tcPr>
+          <w:p>
+            <w:pPr>
+              <w:jc w:val="center"/>
+              <w:rPr>
+                <w:sz w:val="20"/>
+                <w:szCs w:val="20"/>
+              </w:rPr>
+            </w:pPr>
+            <w:r>
+              <w:rPr>
+                <w:sz w:val="20"/>
+                <w:szCs w:val="20"/>
+              </w:rPr>
+              <w:t>Perf_event</w:t>
+            </w:r>
+          </w:p>
+        </w:tc>
+        <w:tc>
+          <w:tcPr>
+            <w:tcW w:w="6977" w:type="dxa"/>
+            <w:vAlign w:val="center"/>
+          </w:tcPr>
+          <w:p>
+            <w:pPr>
+              <w:jc w:val="center"/>
+              <w:rPr>
+                <w:sz w:val="20"/>
+                <w:szCs w:val="20"/>
+              </w:rPr>
+            </w:pPr>
+            <w:r>
+              <w:rPr>
+                <w:sz w:val="20"/>
+                <w:szCs w:val="20"/>
+              </w:rPr>
+              <w:t xml:space="preserve">Monitoring cgroups via </w:t>
+            </w:r>
+            <w:r>
+              <w:rPr>
+                <w:sz w:val="20"/>
+                <w:szCs w:val="20"/>
+              </w:rPr>
+              <w:t xml:space="preserve">l’outil </w:t>
+            </w:r>
+            <w:r>
+              <w:rPr>
+                <w:sz w:val="20"/>
+                <w:szCs w:val="20"/>
+              </w:rPr>
+              <w:t>perf</w:t>
+            </w:r>
+          </w:p>
+        </w:tc>
+      </w:tr>
+      <w:tr>
+        <w:trPr>
+          <w:trHeight w:val="567"/>
+        </w:trPr>
+        <w:tc>
+          <w:tcPr>
+            <w:tcW w:w="2235" w:type="dxa"/>
+            <w:vAlign w:val="center"/>
+          </w:tcPr>
+          <w:p>
+            <w:pPr>
+              <w:jc w:val="center"/>
+              <w:rPr>
+                <w:sz w:val="20"/>
+                <w:szCs w:val="20"/>
+              </w:rPr>
+            </w:pPr>
+            <w:r>
+              <w:rPr>
+                <w:sz w:val="20"/>
+                <w:szCs w:val="20"/>
+              </w:rPr>
+              <w:t>hugetlb</w:t>
+            </w:r>
+          </w:p>
+        </w:tc>
+        <w:tc>
+          <w:tcPr>
+            <w:tcW w:w="6977" w:type="dxa"/>
+            <w:vAlign w:val="center"/>
+          </w:tcPr>
+          <w:p>
+            <w:pPr>
+              <w:jc w:val="center"/>
+              <w:rPr>
+                <w:sz w:val="20"/>
+                <w:szCs w:val="20"/>
+              </w:rPr>
+            </w:pPr>
+            <w:r>
+              <w:rPr>
+                <w:sz w:val="20"/>
+                <w:szCs w:val="20"/>
+              </w:rPr>
+              <w:t xml:space="preserve">Autorise des pages virtuelles de grande tailles </w:t>
+            </w:r>
+          </w:p>
+        </w:tc>
+      </w:tr>
+    </w:tbl>
+    <w:p>
+      <w:pPr>
+        <w:rPr>
+          <w:b/>
+          <w:u w:val="single"/>
+        </w:rPr>
+      </w:pPr>
+      <w:r>
+        <w:rPr>
+          <w:b/>
+          <w:u w:val="single"/>
+        </w:rPr>
+        <w:t>Création</w:t>
+      </w:r>
+      <w:r>
+        <w:rPr>
+          <w:b/>
+          <w:u w:val="single"/>
+        </w:rPr>
+        <w:t xml:space="preserve"> d’un cgroup : </w:t>
+      </w:r>
+    </w:p>
+    <w:p>
+      <w:pPr>
+        <w:pStyle w:val="Paragraphedeliste"/>
+        <w:numPr>
+          <w:ilvl w:val="0"/>
+          <w:numId w:val="2"/>
+        </w:numPr>
+      </w:pPr>
+      <w:r>
+        <w:t>De manière transitoire : systemd-run (Cf CLI)</w:t>
+      </w:r>
+    </w:p>
+    <w:p>
+      <w:pPr>
+        <w:pStyle w:val="Paragraphedeliste"/>
+        <w:numPr>
+          <w:ilvl w:val="0"/>
+          <w:numId w:val="2"/>
+        </w:numPr>
+      </w:pPr>
+      <w:r>
+        <w:t>De manière permanente</w:t>
+      </w:r>
+      <w:r>
+        <w:t> : Modifier le fichier unit</w:t>
       </w:r>
     </w:p>
     <w:p/>
@@ -559,8 +1421,124 @@
       </w:rPr>
     </w:lvl>
   </w:abstractNum>
+  <w:abstractNum w:abstractNumId="1">
+    <w:nsid w:val="6EA20376"/>
+    <w:multiLevelType w:val="hybridMultilevel"/>
+    <w:tmpl w:val="E1A0792A"/>
+    <w:lvl w:ilvl="0" w:tplc="040C0001">
+      <w:start w:val="1"/>
+      <w:numFmt w:val="bullet"/>
+      <w:lvlText w:val=""/>
+      <w:lvlJc w:val="left"/>
+      <w:pPr>
+        <w:ind w:left="720" w:hanging="360"/>
+      </w:pPr>
+      <w:rPr>
+        <w:rFonts w:ascii="Symbol" w:hAnsi="Symbol" w:hint="default"/>
+      </w:rPr>
+    </w:lvl>
+    <w:lvl w:ilvl="1" w:tplc="040C0003" w:tentative="1">
+      <w:start w:val="1"/>
+      <w:numFmt w:val="bullet"/>
+      <w:lvlText w:val="o"/>
+      <w:lvlJc w:val="left"/>
+      <w:pPr>
+        <w:ind w:left="1440" w:hanging="360"/>
+      </w:pPr>
+      <w:rPr>
+        <w:rFonts w:ascii="Courier New" w:hAnsi="Courier New" w:cs="Courier New" w:hint="default"/>
+      </w:rPr>
+    </w:lvl>
+    <w:lvl w:ilvl="2" w:tplc="040C0005" w:tentative="1">
+      <w:start w:val="1"/>
+      <w:numFmt w:val="bullet"/>
+      <w:lvlText w:val=""/>
+      <w:lvlJc w:val="left"/>
+      <w:pPr>
+        <w:ind w:left="2160" w:hanging="360"/>
+      </w:pPr>
+      <w:rPr>
+        <w:rFonts w:ascii="Wingdings" w:hAnsi="Wingdings" w:hint="default"/>
+      </w:rPr>
+    </w:lvl>
+    <w:lvl w:ilvl="3" w:tplc="040C0001" w:tentative="1">
+      <w:start w:val="1"/>
+      <w:numFmt w:val="bullet"/>
+      <w:lvlText w:val=""/>
+      <w:lvlJc w:val="left"/>
+      <w:pPr>
+        <w:ind w:left="2880" w:hanging="360"/>
+      </w:pPr>
+      <w:rPr>
+        <w:rFonts w:ascii="Symbol" w:hAnsi="Symbol" w:hint="default"/>
+      </w:rPr>
+    </w:lvl>
+    <w:lvl w:ilvl="4" w:tplc="040C0003" w:tentative="1">
+      <w:start w:val="1"/>
+      <w:numFmt w:val="bullet"/>
+      <w:lvlText w:val="o"/>
+      <w:lvlJc w:val="left"/>
+      <w:pPr>
+        <w:ind w:left="3600" w:hanging="360"/>
+      </w:pPr>
+      <w:rPr>
+        <w:rFonts w:ascii="Courier New" w:hAnsi="Courier New" w:cs="Courier New" w:hint="default"/>
+      </w:rPr>
+    </w:lvl>
+    <w:lvl w:ilvl="5" w:tplc="040C0005" w:tentative="1">
+      <w:start w:val="1"/>
+      <w:numFmt w:val="bullet"/>
+      <w:lvlText w:val=""/>
+      <w:lvlJc w:val="left"/>
+      <w:pPr>
+        <w:ind w:left="4320" w:hanging="360"/>
+      </w:pPr>
+      <w:rPr>
+        <w:rFonts w:ascii="Wingdings" w:hAnsi="Wingdings" w:hint="default"/>
+      </w:rPr>
+    </w:lvl>
+    <w:lvl w:ilvl="6" w:tplc="040C0001" w:tentative="1">
+      <w:start w:val="1"/>
+      <w:numFmt w:val="bullet"/>
+      <w:lvlText w:val=""/>
+      <w:lvlJc w:val="left"/>
+      <w:pPr>
+        <w:ind w:left="5040" w:hanging="360"/>
+      </w:pPr>
+      <w:rPr>
+        <w:rFonts w:ascii="Symbol" w:hAnsi="Symbol" w:hint="default"/>
+      </w:rPr>
+    </w:lvl>
+    <w:lvl w:ilvl="7" w:tplc="040C0003" w:tentative="1">
+      <w:start w:val="1"/>
+      <w:numFmt w:val="bullet"/>
+      <w:lvlText w:val="o"/>
+      <w:lvlJc w:val="left"/>
+      <w:pPr>
+        <w:ind w:left="5760" w:hanging="360"/>
+      </w:pPr>
+      <w:rPr>
+        <w:rFonts w:ascii="Courier New" w:hAnsi="Courier New" w:cs="Courier New" w:hint="default"/>
+      </w:rPr>
+    </w:lvl>
+    <w:lvl w:ilvl="8" w:tplc="040C0005" w:tentative="1">
+      <w:start w:val="1"/>
+      <w:numFmt w:val="bullet"/>
+      <w:lvlText w:val=""/>
+      <w:lvlJc w:val="left"/>
+      <w:pPr>
+        <w:ind w:left="6480" w:hanging="360"/>
+      </w:pPr>
+      <w:rPr>
+        <w:rFonts w:ascii="Wingdings" w:hAnsi="Wingdings" w:hint="default"/>
+      </w:rPr>
+    </w:lvl>
+  </w:abstractNum>
   <w:num w:numId="1">
     <w:abstractNumId w:val="0"/>
+  </w:num>
+  <w:num w:numId="2">
+    <w:abstractNumId w:val="1"/>
   </w:num>
 </w:numbering>
 </file>
@@ -1350,4 +2328,16 @@
   <a:objectDefaults/>
   <a:extraClrSchemeLst/>
 </a:theme>
+</file>
+
+<file path=customXml/item1.xml><?xml version="1.0" encoding="utf-8"?>
+<b:Sources xmlns:b="http://schemas.openxmlformats.org/officeDocument/2006/bibliography" xmlns="http://schemas.openxmlformats.org/officeDocument/2006/bibliography" SelectedStyle="\APA.XSL" StyleName="APA"/>
+</file>
+
+<file path=customXml/itemProps1.xml><?xml version="1.0" encoding="utf-8"?>
+<ds:datastoreItem xmlns:ds="http://schemas.openxmlformats.org/officeDocument/2006/customXml" ds:itemID="{70313A7D-AA13-4E71-98BC-A36D9DF78BDE}">
+  <ds:schemaRefs>
+    <ds:schemaRef ds:uri="http://schemas.openxmlformats.org/officeDocument/2006/bibliography"/>
+  </ds:schemaRefs>
+</ds:datastoreItem>
 </file>